--- a/HW3/Report.docx
+++ b/HW3/Report.docx
@@ -204,13 +204,7 @@
         <w:rPr>
           <w:szCs w:val="20"/>
         </w:rPr>
-        <w:t xml:space="preserve">Apply histogram equalization to the darken image in Part 2 </w:t>
-      </w:r>
-      <w:r>
-        <w:rPr>
-          <w:szCs w:val="20"/>
-        </w:rPr>
-        <w:t>and generate its histogram.</w:t>
+        <w:t>Apply histogram equalization to the darken image in Part 2 and generate its histogram.</w:t>
       </w:r>
     </w:p>
     <w:p>
@@ -370,7 +364,15 @@
                                 <w:sz w:val="14"/>
                                 <w:szCs w:val="14"/>
                               </w:rPr>
-                              <w:t xml:space="preserve">b </w:t>
+                              <w:t>m</w:t>
+                            </w:r>
+                            <w:r>
+                              <w:rPr>
+                                <w:rFonts w:ascii="Menlo" w:hAnsi="Menlo" w:cs="Menlo"/>
+                                <w:sz w:val="14"/>
+                                <w:szCs w:val="14"/>
+                              </w:rPr>
+                              <w:t xml:space="preserve"> </w:t>
                             </w:r>
                             <w:r>
                               <w:rPr>
@@ -519,7 +521,15 @@
                           <w:sz w:val="14"/>
                           <w:szCs w:val="14"/>
                         </w:rPr>
-                        <w:t xml:space="preserve">b </w:t>
+                        <w:t>m</w:t>
+                      </w:r>
+                      <w:r>
+                        <w:rPr>
+                          <w:rFonts w:ascii="Menlo" w:hAnsi="Menlo" w:cs="Menlo"/>
+                          <w:sz w:val="14"/>
+                          <w:szCs w:val="14"/>
+                        </w:rPr>
+                        <w:t xml:space="preserve"> </w:t>
                       </w:r>
                       <w:r>
                         <w:rPr>
@@ -721,7 +731,16 @@
           <w:sz w:val="18"/>
           <w:szCs w:val="18"/>
         </w:rPr>
-        <w:t xml:space="preserve">c </w:t>
+        <w:t>m</w:t>
+      </w:r>
+      <w:r>
+        <w:rPr>
+          <w:rFonts w:ascii="Menlo" w:hAnsi="Menlo" w:cs="Menlo"/>
+          <w:kern w:val="16"/>
+          <w:sz w:val="18"/>
+          <w:szCs w:val="18"/>
+        </w:rPr>
+        <w:t xml:space="preserve"> </w:t>
       </w:r>
       <w:r>
         <w:rPr>
@@ -1011,25 +1030,7 @@
           <w:sz w:val="18"/>
           <w:szCs w:val="22"/>
         </w:rPr>
-        <w:t>_image</w:t>
-      </w:r>
-      <w:r>
-        <w:rPr>
-          <w:rFonts w:ascii="Menlo" w:hAnsi="Menlo" w:cs="Menlo"/>
-          <w:color w:val="DC4346"/>
-          <w:sz w:val="18"/>
-          <w:szCs w:val="22"/>
-        </w:rPr>
-        <w:t>.</w:t>
-      </w:r>
-      <w:r>
-        <w:rPr>
-          <w:rFonts w:ascii="Menlo" w:hAnsi="Menlo" w:cs="Menlo"/>
-          <w:color w:val="DC4346"/>
-          <w:sz w:val="18"/>
-          <w:szCs w:val="22"/>
-        </w:rPr>
-        <w:t xml:space="preserve">bmp </w:t>
+        <w:t xml:space="preserve">_image.bmp </w:t>
       </w:r>
       <w:r>
         <w:t xml:space="preserve">and </w:t>
@@ -1603,13 +1604,7 @@
           <w:rPr>
             <w:rFonts w:ascii="Cambria Math" w:hAnsi="Cambria Math"/>
           </w:rPr>
-          <m:t>P</m:t>
-        </m:r>
-        <m:r>
-          <w:rPr>
-            <w:rFonts w:ascii="Cambria Math" w:hAnsi="Cambria Math"/>
-          </w:rPr>
-          <m:t>DF</m:t>
+          <m:t>PDF</m:t>
         </m:r>
       </m:oMath>
       <w:r>
@@ -1653,10 +1648,7 @@
         <w:t xml:space="preserve">, it </w:t>
       </w:r>
       <w:r>
-        <w:t>would have a linearized</w:t>
-      </w:r>
-      <w:r>
-        <w:t xml:space="preserve"> </w:t>
+        <w:t xml:space="preserve">would have a linearized </w:t>
       </w:r>
       <m:oMath>
         <m:r>
@@ -1670,10 +1662,7 @@
         <w:t xml:space="preserve"> across the value range. Hence we can derive the following </w:t>
       </w:r>
       <w:r>
-        <w:t xml:space="preserve">histogram </w:t>
-      </w:r>
-      <w:r>
-        <w:t>equalization formula</w:t>
+        <w:t>histogram equalization formula</w:t>
       </w:r>
       <w:r>
         <w:t>:</w:t>
@@ -1848,13 +1837,7 @@
                   <w:rPr>
                     <w:rFonts w:ascii="Cambria Math" w:hAnsi="Cambria Math"/>
                   </w:rPr>
-                  <m:t>=</m:t>
-                </m:r>
-                <m:r>
-                  <w:rPr>
-                    <w:rFonts w:ascii="Cambria Math" w:hAnsi="Cambria Math"/>
-                  </w:rPr>
-                  <m:t>CDF</m:t>
+                  <m:t>=CDF</m:t>
                 </m:r>
                 <m:d>
                   <m:dPr>
@@ -1892,9 +1875,6 @@
           <w:p>
             <w:pPr>
               <w:jc w:val="center"/>
-              <w:rPr>
-                <w:rFonts w:hint="eastAsia"/>
-              </w:rPr>
             </w:pPr>
             <m:oMathPara>
               <m:oMath>
@@ -1902,27 +1882,12 @@
                   <w:rPr>
                     <w:rFonts w:ascii="Cambria Math" w:hAnsi="Cambria Math"/>
                   </w:rPr>
-                  <m:t>k</m:t>
+                  <m:t>k:0, 1, 2, …, L-1</m:t>
                 </m:r>
                 <m:r>
-                  <w:rPr>
-                    <w:rFonts w:ascii="Cambria Math" w:hAnsi="Cambria Math"/>
-                  </w:rPr>
-                  <m:t>:</m:t>
-                </m:r>
-                <m:r>
-                  <w:rPr>
-                    <w:rFonts w:ascii="Cambria Math" w:hAnsi="Cambria Math"/>
-                  </w:rPr>
-                  <m:t>0, 1, 2, …, L-</m:t>
-                </m:r>
-                <m:r>
-                  <w:rPr>
-                    <w:rFonts w:ascii="Cambria Math" w:hAnsi="Cambria Math"/>
-                  </w:rPr>
-                  <m:t>1</m:t>
-                </m:r>
-                <m:r>
+                  <m:rPr>
+                    <m:sty m:val="p"/>
+                  </m:rPr>
                   <w:rPr>
                     <w:rFonts w:ascii="Cambria Math" w:hAnsi="Cambria Math"/>
                   </w:rPr>
@@ -1934,19 +1899,7 @@
                   <w:rPr>
                     <w:rFonts w:ascii="Cambria Math" w:hAnsi="Cambria Math"/>
                   </w:rPr>
-                  <m:t>L</m:t>
-                </m:r>
-                <m:r>
-                  <w:rPr>
-                    <w:rFonts w:ascii="Cambria Math" w:hAnsi="Cambria Math"/>
-                  </w:rPr>
-                  <m:t>:</m:t>
-                </m:r>
-                <m:r>
-                  <w:rPr>
-                    <w:rFonts w:ascii="Cambria Math" w:hAnsi="Cambria Math"/>
-                  </w:rPr>
-                  <m:t xml:space="preserve">number of grey levels in image </m:t>
+                  <m:t xml:space="preserve">L:number of grey levels in image </m:t>
                 </m:r>
                 <m:d>
                   <m:dPr>
@@ -1962,17 +1915,14 @@
                       <w:rPr>
                         <w:rFonts w:ascii="Cambria Math" w:hAnsi="Cambria Math"/>
                       </w:rPr>
-                      <m:t>in this case 25</m:t>
-                    </m:r>
-                    <m:r>
-                      <w:rPr>
-                        <w:rFonts w:ascii="Cambria Math" w:hAnsi="Cambria Math"/>
-                      </w:rPr>
-                      <m:t>6</m:t>
+                      <m:t>in this case 256</m:t>
                     </m:r>
                   </m:e>
                 </m:d>
                 <m:r>
+                  <m:rPr>
+                    <m:sty m:val="p"/>
+                  </m:rPr>
                   <w:rPr>
                     <w:rFonts w:ascii="Cambria Math" w:hAnsi="Cambria Math"/>
                   </w:rPr>
@@ -2010,15 +1960,12 @@
                   <w:rPr>
                     <w:rFonts w:ascii="Cambria Math" w:hAnsi="Cambria Math"/>
                   </w:rPr>
-                  <m:t>:</m:t>
+                  <m:t>:number of times j-th grey level appears in image</m:t>
                 </m:r>
                 <m:r>
-                  <w:rPr>
-                    <w:rFonts w:ascii="Cambria Math" w:hAnsi="Cambria Math"/>
-                  </w:rPr>
-                  <m:t>number of times j-th grey level appears in image</m:t>
-                </m:r>
-                <m:r>
+                  <m:rPr>
+                    <m:sty m:val="p"/>
+                  </m:rPr>
                   <w:rPr>
                     <w:rFonts w:ascii="Cambria Math" w:hAnsi="Cambria Math"/>
                   </w:rPr>
@@ -2030,21 +1977,12 @@
                   <w:rPr>
                     <w:rFonts w:ascii="Cambria Math" w:hAnsi="Cambria Math"/>
                   </w:rPr>
-                  <m:t>n</m:t>
+                  <m:t>n:total number of pixels in the image</m:t>
                 </m:r>
                 <m:r>
-                  <w:rPr>
-                    <w:rFonts w:ascii="Cambria Math" w:hAnsi="Cambria Math"/>
-                  </w:rPr>
-                  <m:t>:</m:t>
-                </m:r>
-                <m:r>
-                  <w:rPr>
-                    <w:rFonts w:ascii="Cambria Math" w:hAnsi="Cambria Math"/>
-                  </w:rPr>
-                  <m:t>total number of pixels in the image</m:t>
-                </m:r>
-                <m:r>
+                  <m:rPr>
+                    <m:sty m:val="p"/>
+                  </m:rPr>
                   <w:rPr>
                     <w:rFonts w:ascii="Cambria Math" w:hAnsi="Cambria Math"/>
                   </w:rPr>
@@ -2091,15 +2029,7 @@
         <w:t xml:space="preserve"> </w:t>
       </w:r>
       <w:r>
-        <w:t xml:space="preserve">within 0-255, we calculate </w:t>
-      </w:r>
-      <w:proofErr w:type="spellStart"/>
-      <w:r>
-        <w:t>its</w:t>
-      </w:r>
-      <w:proofErr w:type="spellEnd"/>
-      <w:r>
-        <w:t xml:space="preserve"> </w:t>
+        <w:t xml:space="preserve">within 0-255, we calculate its </w:t>
       </w:r>
       <m:oMath>
         <m:r>
@@ -2173,13 +2103,7 @@
           <w:rPr>
             <w:rFonts w:ascii="Cambria Math" w:hAnsi="Cambria Math"/>
           </w:rPr>
-          <m:t>C</m:t>
-        </m:r>
-        <m:r>
-          <w:rPr>
-            <w:rFonts w:ascii="Cambria Math" w:hAnsi="Cambria Math"/>
-          </w:rPr>
-          <m:t>DF</m:t>
+          <m:t>CDF</m:t>
         </m:r>
       </m:oMath>
       <w:r>
@@ -2193,13 +2117,7 @@
           <w:rPr>
             <w:rFonts w:ascii="Cambria Math" w:hAnsi="Cambria Math"/>
           </w:rPr>
-          <m:t>C</m:t>
-        </m:r>
-        <m:r>
-          <w:rPr>
-            <w:rFonts w:ascii="Cambria Math" w:hAnsi="Cambria Math"/>
-          </w:rPr>
-          <m:t>DF</m:t>
+          <m:t>CDF</m:t>
         </m:r>
       </m:oMath>
       <w:r>
@@ -2258,9 +2176,6 @@
           <w:p>
             <w:pPr>
               <w:jc w:val="center"/>
-              <w:rPr>
-                <w:rFonts w:hint="eastAsia"/>
-              </w:rPr>
             </w:pPr>
             <w:r>
               <w:rPr>
@@ -2332,9 +2247,6 @@
           <w:p>
             <w:pPr>
               <w:jc w:val="center"/>
-              <w:rPr>
-                <w:rFonts w:hint="eastAsia"/>
-              </w:rPr>
             </w:pPr>
             <w:r>
               <w:rPr>
@@ -2491,9 +2403,6 @@
     <w:p>
       <w:pPr>
         <w:ind w:leftChars="200" w:left="424"/>
-        <w:rPr>
-          <w:rFonts w:hint="eastAsia"/>
-        </w:rPr>
       </w:pPr>
     </w:p>
     <w:p>
@@ -3806,6 +3715,7 @@
   <w:style w:type="character" w:default="1" w:styleId="a0">
     <w:name w:val="Default Paragraph Font"/>
     <w:uiPriority w:val="1"/>
+    <w:semiHidden/>
     <w:unhideWhenUsed/>
   </w:style>
   <w:style w:type="table" w:default="1" w:styleId="a1">
